--- a/web/swan/images/swan_winc_17_registration.docx
+++ b/web/swan/images/swan_winc_17_registration.docx
@@ -332,23 +332,13 @@
         </w:rPr>
         <w:t xml:space="preserve">Sunnyvale </w:t>
       </w:r>
-      <w:bookmarkStart w:id="0" w:name="_GoBack"/>
-      <w:r>
-        <w:rPr>
-          <w:rFonts w:ascii="Times New Roman" w:hAnsi="Times New Roman" w:cs="Times New Roman"/>
-          <w:sz w:val="28"/>
-          <w:szCs w:val="28"/>
-        </w:rPr>
-        <w:t>near</w:t>
-      </w:r>
-      <w:bookmarkEnd w:id="0"/>
-      <w:r>
-        <w:rPr>
-          <w:rFonts w:ascii="Times New Roman" w:hAnsi="Times New Roman" w:cs="Times New Roman"/>
-          <w:sz w:val="28"/>
-          <w:szCs w:val="28"/>
-        </w:rPr>
-        <w:t xml:space="preserve"> </w:t>
+      <w:r>
+        <w:rPr>
+          <w:rFonts w:ascii="Times New Roman" w:hAnsi="Times New Roman" w:cs="Times New Roman"/>
+          <w:sz w:val="28"/>
+          <w:szCs w:val="28"/>
+        </w:rPr>
+        <w:t xml:space="preserve">near </w:t>
       </w:r>
       <w:r>
         <w:rPr>
@@ -646,7 +636,6 @@
         </w:rPr>
         <w:br/>
       </w:r>
-      <w:proofErr w:type="spellStart"/>
       <w:r>
         <w:rPr>
           <w:rFonts w:ascii="Times New Roman" w:hAnsi="Times New Roman" w:cs="Times New Roman"/>
@@ -654,17 +643,7 @@
           <w:sz w:val="28"/>
           <w:szCs w:val="28"/>
         </w:rPr>
-        <w:t>Gaolin</w:t>
-      </w:r>
-      <w:proofErr w:type="spellEnd"/>
-      <w:r>
-        <w:rPr>
-          <w:rFonts w:ascii="Times New Roman" w:hAnsi="Times New Roman" w:cs="Times New Roman"/>
-          <w:b/>
-          <w:sz w:val="28"/>
-          <w:szCs w:val="28"/>
-        </w:rPr>
-        <w:t xml:space="preserve"> Tang</w:t>
+        <w:t>Gaolin Tang</w:t>
       </w:r>
       <w:r>
         <w:rPr>
@@ -984,7 +963,7 @@
               </wp:inline>
             </w:drawing>
           </mc:Choice>
-          <mc:Fallback xmlns:w16se="http://schemas.microsoft.com/office/word/2015/wordml/symex" xmlns:w16cid="http://schemas.microsoft.com/office/word/2016/wordml/cid" xmlns:am3d="http://schemas.microsoft.com/office/drawing/2017/model3d" xmlns:aink="http://schemas.microsoft.com/office/drawing/2016/ink" xmlns:cx8="http://schemas.microsoft.com/office/drawing/2016/5/14/chartex" xmlns:cx7="http://schemas.microsoft.com/office/drawing/2016/5/13/chartex" xmlns:cx6="http://schemas.microsoft.com/office/drawing/2016/5/12/chartex" xmlns:cx5="http://schemas.microsoft.com/office/drawing/2016/5/11/chartex" xmlns:cx4="http://schemas.microsoft.com/office/drawing/2016/5/10/chartex" xmlns:cx3="http://schemas.microsoft.com/office/drawing/2016/5/9/chartex" xmlns:cx2="http://schemas.microsoft.com/office/drawing/2015/10/21/chartex" xmlns:cx1="http://schemas.microsoft.com/office/drawing/2015/9/8/chartex" xmlns:cx="http://schemas.microsoft.com/office/drawing/2014/chartex">
+          <mc:Fallback xmlns:cx="http://schemas.microsoft.com/office/drawing/2014/chartex" xmlns:cx1="http://schemas.microsoft.com/office/drawing/2015/9/8/chartex" xmlns:cx2="http://schemas.microsoft.com/office/drawing/2015/10/21/chartex" xmlns:cx3="http://schemas.microsoft.com/office/drawing/2016/5/9/chartex" xmlns:cx4="http://schemas.microsoft.com/office/drawing/2016/5/10/chartex" xmlns:cx5="http://schemas.microsoft.com/office/drawing/2016/5/11/chartex" xmlns:cx6="http://schemas.microsoft.com/office/drawing/2016/5/12/chartex" xmlns:cx7="http://schemas.microsoft.com/office/drawing/2016/5/13/chartex" xmlns:cx8="http://schemas.microsoft.com/office/drawing/2016/5/14/chartex" xmlns:aink="http://schemas.microsoft.com/office/drawing/2016/ink" xmlns:am3d="http://schemas.microsoft.com/office/drawing/2017/model3d" xmlns:w16cid="http://schemas.microsoft.com/office/word/2016/wordml/cid" xmlns:w16se="http://schemas.microsoft.com/office/word/2015/wordml/symex">
             <w:pict>
               <v:shapetype w14:anchorId="7EDB00E8" id="_x0000_t202" coordsize="21600,21600" o:spt="202" path="m,l,21600r21600,l21600,xe">
                 <v:stroke joinstyle="miter"/>
@@ -1214,21 +1193,7 @@
         <w:rPr>
           <w:rFonts w:ascii="Times New Roman" w:hAnsi="Times New Roman" w:cs="Times New Roman"/>
         </w:rPr>
-        <w:t xml:space="preserve">1257 Tasman Dr. </w:t>
-      </w:r>
-      <w:proofErr w:type="spellStart"/>
-      <w:r>
-        <w:rPr>
-          <w:rFonts w:ascii="Times New Roman" w:hAnsi="Times New Roman" w:cs="Times New Roman"/>
-        </w:rPr>
-        <w:t>Ste</w:t>
-      </w:r>
-      <w:proofErr w:type="spellEnd"/>
-      <w:r>
-        <w:rPr>
-          <w:rFonts w:ascii="Times New Roman" w:hAnsi="Times New Roman" w:cs="Times New Roman"/>
-        </w:rPr>
-        <w:t xml:space="preserve"> C, Sunnyvale, 94089</w:t>
+        <w:t>1257 Tasman Dr. Ste C, Sunnyvale, 94089</w:t>
       </w:r>
     </w:p>
     <w:p>
@@ -1834,7 +1799,7 @@
       </w:tr>
       <w:tr>
         <w:trPr>
-          <w:trHeight w:val="284"/>
+          <w:trHeight w:val="531"/>
         </w:trPr>
         <w:tc>
           <w:tcPr>
@@ -1963,6 +1928,140 @@
               <w:jc w:val="center"/>
               <w:rPr>
                 <w:noProof/>
+                <w:sz w:val="44"/>
+                <w:szCs w:val="44"/>
+              </w:rPr>
+            </w:pPr>
+            <w:r>
+              <w:rPr>
+                <w:rFonts w:ascii="Menlo Regular" w:eastAsia="MS Gothic" w:hAnsi="Menlo Regular" w:cs="Menlo Regular"/>
+                <w:color w:val="000000"/>
+                <w:sz w:val="44"/>
+                <w:szCs w:val="44"/>
+              </w:rPr>
+              <w:t>☐</w:t>
+            </w:r>
+          </w:p>
+        </w:tc>
+      </w:tr>
+      <w:tr>
+        <w:trPr>
+          <w:trHeight w:val="284"/>
+        </w:trPr>
+        <w:tc>
+          <w:tcPr>
+            <w:tcW w:w="3600" w:type="dxa"/>
+            <w:vAlign w:val="center"/>
+          </w:tcPr>
+          <w:p>
+            <w:pPr>
+              <w:ind w:hanging="990"/>
+              <w:jc w:val="center"/>
+              <w:rPr>
+                <w:noProof/>
+              </w:rPr>
+            </w:pPr>
+            <w:r>
+              <w:rPr>
+                <w:noProof/>
+              </w:rPr>
+              <w:t>Week 4: Jan 2 – 5</w:t>
+            </w:r>
+          </w:p>
+          <w:p>
+            <w:pPr>
+              <w:ind w:hanging="990"/>
+              <w:jc w:val="center"/>
+              <w:rPr>
+                <w:noProof/>
+              </w:rPr>
+            </w:pPr>
+            <w:r>
+              <w:rPr>
+                <w:noProof/>
+                <w:sz w:val="18"/>
+                <w:szCs w:val="18"/>
+              </w:rPr>
+              <w:t>(4 days, 8</w:t>
+            </w:r>
+            <w:bookmarkStart w:id="0" w:name="_GoBack"/>
+            <w:bookmarkEnd w:id="0"/>
+            <w:r>
+              <w:rPr>
+                <w:noProof/>
+                <w:sz w:val="18"/>
+                <w:szCs w:val="18"/>
+              </w:rPr>
+              <w:t>0% tuition)</w:t>
+            </w:r>
+          </w:p>
+        </w:tc>
+        <w:tc>
+          <w:tcPr>
+            <w:tcW w:w="2070" w:type="dxa"/>
+            <w:vAlign w:val="center"/>
+          </w:tcPr>
+          <w:p>
+            <w:pPr>
+              <w:ind w:hanging="990"/>
+              <w:jc w:val="center"/>
+              <w:rPr>
+                <w:rFonts w:ascii="Menlo Regular" w:eastAsia="MS Gothic" w:hAnsi="Menlo Regular" w:cs="Menlo Regular"/>
+                <w:color w:val="000000"/>
+                <w:sz w:val="44"/>
+                <w:szCs w:val="44"/>
+              </w:rPr>
+            </w:pPr>
+            <w:r>
+              <w:rPr>
+                <w:rFonts w:ascii="Menlo Regular" w:eastAsia="MS Gothic" w:hAnsi="Menlo Regular" w:cs="Menlo Regular"/>
+                <w:color w:val="000000"/>
+                <w:sz w:val="44"/>
+                <w:szCs w:val="44"/>
+              </w:rPr>
+              <w:t>☐</w:t>
+            </w:r>
+          </w:p>
+        </w:tc>
+        <w:tc>
+          <w:tcPr>
+            <w:tcW w:w="2250" w:type="dxa"/>
+            <w:vAlign w:val="center"/>
+          </w:tcPr>
+          <w:p>
+            <w:pPr>
+              <w:ind w:hanging="990"/>
+              <w:jc w:val="center"/>
+              <w:rPr>
+                <w:rFonts w:ascii="Menlo Regular" w:eastAsia="MS Gothic" w:hAnsi="Menlo Regular" w:cs="Menlo Regular"/>
+                <w:color w:val="000000"/>
+                <w:sz w:val="44"/>
+                <w:szCs w:val="44"/>
+              </w:rPr>
+            </w:pPr>
+            <w:r>
+              <w:rPr>
+                <w:rFonts w:ascii="Menlo Regular" w:eastAsia="MS Gothic" w:hAnsi="Menlo Regular" w:cs="Menlo Regular"/>
+                <w:color w:val="000000"/>
+                <w:sz w:val="44"/>
+                <w:szCs w:val="44"/>
+              </w:rPr>
+              <w:t>☐</w:t>
+            </w:r>
+          </w:p>
+        </w:tc>
+        <w:tc>
+          <w:tcPr>
+            <w:tcW w:w="2272" w:type="dxa"/>
+            <w:vAlign w:val="center"/>
+          </w:tcPr>
+          <w:p>
+            <w:pPr>
+              <w:ind w:hanging="990"/>
+              <w:jc w:val="center"/>
+              <w:rPr>
+                <w:rFonts w:ascii="Menlo Regular" w:eastAsia="MS Gothic" w:hAnsi="Menlo Regular" w:cs="Menlo Regular"/>
+                <w:color w:val="000000"/>
                 <w:sz w:val="44"/>
                 <w:szCs w:val="44"/>
               </w:rPr>
@@ -2796,14 +2895,12 @@
       <w:r>
         <w:t xml:space="preserve">You can also pay by </w:t>
       </w:r>
-      <w:proofErr w:type="spellStart"/>
       <w:r>
         <w:rPr>
           <w:b/>
         </w:rPr>
         <w:t>Paypal</w:t>
       </w:r>
-      <w:proofErr w:type="spellEnd"/>
       <w:r>
         <w:t xml:space="preserve">: </w:t>
       </w:r>
